--- a/Crime Demographics and City Response.docx
+++ b/Crime Demographics and City Response.docx
@@ -18,18 +18,8 @@
           <w:sz w:val="36"/>
           <w:szCs w:val="36"/>
         </w:rPr>
-        <w:t>Crime Demographics and City Response</w:t>
-      </w:r>
-    </w:p>
-    <w:p>
-      <w:pPr>
-        <w:rPr>
-          <w:b/>
-          <w:bCs/>
-          <w:sz w:val="36"/>
-          <w:szCs w:val="36"/>
-        </w:rPr>
-      </w:pPr>
+        <w:t>What to Consider When Choosing Toronto Neighbourhoods</w:t>
+      </w:r>
     </w:p>
     <w:p>
       <w:pPr>
@@ -59,10 +49,10 @@
         </w:numPr>
       </w:pPr>
       <w:r>
-        <w:t>Elizabeth Salas Martinez</w:t>
-      </w:r>
-      <w:r>
-        <w:t xml:space="preserve"> - Data Gathering and Preparation</w:t>
+        <w:t>Dong Yi Kim</w:t>
+      </w:r>
+      <w:r>
+        <w:t xml:space="preserve"> - Data Cleaning, Analysis and Graphs</w:t>
       </w:r>
     </w:p>
     <w:p>
@@ -73,59 +63,11 @@
           <w:numId w:val="2"/>
         </w:numPr>
       </w:pPr>
-      <w:proofErr w:type="spellStart"/>
-      <w:r>
-        <w:t>Sooyeon</w:t>
-      </w:r>
-      <w:proofErr w:type="spellEnd"/>
-      <w:r>
-        <w:t xml:space="preserve"> Kim</w:t>
-      </w:r>
-      <w:r>
-        <w:t xml:space="preserve"> – Data Gathering and Preparation</w:t>
-      </w:r>
-    </w:p>
-    <w:p>
-      <w:pPr>
-        <w:pStyle w:val="ListParagraph"/>
-        <w:numPr>
-          <w:ilvl w:val="0"/>
-          <w:numId w:val="2"/>
-        </w:numPr>
-      </w:pPr>
-      <w:r>
-        <w:t>Dong Yi Kim</w:t>
-      </w:r>
-      <w:r>
-        <w:t xml:space="preserve"> - Data Cleaning</w:t>
-      </w:r>
-    </w:p>
-    <w:p>
-      <w:pPr>
-        <w:pStyle w:val="ListParagraph"/>
-        <w:numPr>
-          <w:ilvl w:val="0"/>
-          <w:numId w:val="2"/>
-        </w:numPr>
-      </w:pPr>
-      <w:proofErr w:type="spellStart"/>
-      <w:r>
-        <w:t>Saloni</w:t>
-      </w:r>
-      <w:proofErr w:type="spellEnd"/>
-      <w:r>
-        <w:t xml:space="preserve"> </w:t>
-      </w:r>
-      <w:proofErr w:type="gramStart"/>
-      <w:r>
-        <w:t xml:space="preserve">Gupta  </w:t>
-      </w:r>
-      <w:r>
-        <w:t>-</w:t>
-      </w:r>
-      <w:proofErr w:type="gramEnd"/>
-      <w:r>
-        <w:t xml:space="preserve"> Statistical Analysis and Graphs</w:t>
+      <w:r>
+        <w:t>Elizabeth Salas Martinez</w:t>
+      </w:r>
+      <w:r>
+        <w:t xml:space="preserve"> - Data Gathering and Data Cleaning</w:t>
       </w:r>
     </w:p>
     <w:p>
@@ -140,20 +82,62 @@
           <w:bCs/>
         </w:rPr>
       </w:pPr>
-      <w:r>
-        <w:t>Saif Gorges</w:t>
-      </w:r>
-      <w:r>
-        <w:t xml:space="preserve"> - Statistical Analysis and Graphs</w:t>
-      </w:r>
-    </w:p>
-    <w:p>
-      <w:pPr>
-        <w:rPr>
-          <w:b/>
-          <w:bCs/>
-        </w:rPr>
-      </w:pPr>
+      <w:proofErr w:type="spellStart"/>
+      <w:r>
+        <w:t>Saif</w:t>
+      </w:r>
+      <w:proofErr w:type="spellEnd"/>
+      <w:r>
+        <w:t xml:space="preserve"> Gorges - Data Cleaning, Analysis and Graphs</w:t>
+      </w:r>
+    </w:p>
+    <w:p>
+      <w:pPr>
+        <w:pStyle w:val="ListParagraph"/>
+        <w:numPr>
+          <w:ilvl w:val="0"/>
+          <w:numId w:val="2"/>
+        </w:numPr>
+      </w:pPr>
+      <w:proofErr w:type="spellStart"/>
+      <w:r>
+        <w:t>Saloni</w:t>
+      </w:r>
+      <w:proofErr w:type="spellEnd"/>
+      <w:r>
+        <w:t xml:space="preserve"> </w:t>
+      </w:r>
+      <w:proofErr w:type="gramStart"/>
+      <w:r>
+        <w:t xml:space="preserve">Gupta  </w:t>
+      </w:r>
+      <w:r>
+        <w:t>-</w:t>
+      </w:r>
+      <w:proofErr w:type="gramEnd"/>
+      <w:r>
+        <w:t xml:space="preserve"> Data Cleaning, Analysis and Graphs</w:t>
+      </w:r>
+    </w:p>
+    <w:p>
+      <w:pPr>
+        <w:pStyle w:val="ListParagraph"/>
+        <w:numPr>
+          <w:ilvl w:val="0"/>
+          <w:numId w:val="2"/>
+        </w:numPr>
+      </w:pPr>
+      <w:proofErr w:type="spellStart"/>
+      <w:r>
+        <w:t>Sooyeon</w:t>
+      </w:r>
+      <w:proofErr w:type="spellEnd"/>
+      <w:r>
+        <w:t xml:space="preserve"> Kim</w:t>
+      </w:r>
+      <w:r>
+        <w:t xml:space="preserve"> – Data Cleaning, Analysis and Graphs</w:t>
+      </w:r>
     </w:p>
     <w:p>
       <w:pPr>
@@ -176,35 +160,20 @@
     </w:p>
     <w:p>
       <w:r>
-        <w:t xml:space="preserve">We will be using open data to shed light on </w:t>
-      </w:r>
-      <w:r>
-        <w:t>how crime</w:t>
-      </w:r>
-      <w:r>
-        <w:t xml:space="preserve"> in Toronto neighborhoods</w:t>
-      </w:r>
-      <w:r>
-        <w:t xml:space="preserve"> behaves based on regional average income, </w:t>
+        <w:t xml:space="preserve">It might be a challenge to choose where to live in Toronto when you decide to move or open a business. We would usually consider the crime rate, income range, house prices, and population of the neighbourhoods. We wanted to find this information about each neighbourhood and if there are correlations between those measures. We also wanted to look at if those kinds of measures affect the Starbucks locations so that we know what real business consider most when they choose the locations. Our main assumptions were that maybe there is a negative correlation between income/house prices and crime rates, and the average income of neighbourhoods will affect the Starbucks locations. </w:t>
+      </w:r>
+      <w:r>
+        <w:t xml:space="preserve">We will be using open data to shed light on how crime in Toronto neighborhoods behaves based on regional average income, and seriousness of crime. We will also be looking at how the city responds to crime rates in Toronto through the installation of </w:t>
       </w:r>
       <w:proofErr w:type="gramStart"/>
       <w:r>
-        <w:t>education</w:t>
+        <w:t>red light</w:t>
       </w:r>
       <w:proofErr w:type="gramEnd"/>
       <w:r>
-        <w:t xml:space="preserve"> and seriousness of crime. We will also be looking at how the city responds to crime rates in Toronto through the installation of </w:t>
-      </w:r>
-      <w:proofErr w:type="gramStart"/>
-      <w:r>
-        <w:t>red light</w:t>
-      </w:r>
-      <w:proofErr w:type="gramEnd"/>
-      <w:r>
-        <w:t xml:space="preserve"> cameras and police border regions.</w:t>
-      </w:r>
-    </w:p>
-    <w:p/>
+        <w:t xml:space="preserve"> cameras.</w:t>
+      </w:r>
+    </w:p>
     <w:p>
       <w:pPr>
         <w:rPr>
@@ -229,14 +198,11 @@
         <w:pStyle w:val="ListParagraph"/>
         <w:numPr>
           <w:ilvl w:val="0"/>
-          <w:numId w:val="1"/>
+          <w:numId w:val="3"/>
         </w:numPr>
       </w:pPr>
       <w:r>
-        <w:t>Are</w:t>
-      </w:r>
-      <w:r>
-        <w:t xml:space="preserve"> police borders based around higher and lower income regions?</w:t>
+        <w:t>Which areas in Toronto have high average income/crime rates?</w:t>
       </w:r>
     </w:p>
     <w:p>
@@ -244,7 +210,7 @@
         <w:pStyle w:val="ListParagraph"/>
         <w:numPr>
           <w:ilvl w:val="0"/>
-          <w:numId w:val="1"/>
+          <w:numId w:val="3"/>
         </w:numPr>
       </w:pPr>
       <w:r>
@@ -256,7 +222,7 @@
       </w:r>
       <w:proofErr w:type="gramEnd"/>
       <w:r>
-        <w:t xml:space="preserve"> cameras in lower income regions?</w:t>
+        <w:t xml:space="preserve"> cameras/speeding count in lower income regions?</w:t>
       </w:r>
     </w:p>
     <w:p>
@@ -264,7 +230,7 @@
         <w:pStyle w:val="ListParagraph"/>
         <w:numPr>
           <w:ilvl w:val="0"/>
-          <w:numId w:val="1"/>
+          <w:numId w:val="3"/>
         </w:numPr>
       </w:pPr>
       <w:r>
@@ -276,11 +242,11 @@
         <w:pStyle w:val="ListParagraph"/>
         <w:numPr>
           <w:ilvl w:val="0"/>
-          <w:numId w:val="1"/>
+          <w:numId w:val="3"/>
         </w:numPr>
       </w:pPr>
       <w:r>
-        <w:t>Is there a higher crime rate in areas with lower education?</w:t>
+        <w:t>Are higher income regions less likely to commit a serious crime?</w:t>
       </w:r>
     </w:p>
     <w:p>
@@ -288,11 +254,11 @@
         <w:pStyle w:val="ListParagraph"/>
         <w:numPr>
           <w:ilvl w:val="0"/>
-          <w:numId w:val="1"/>
+          <w:numId w:val="3"/>
         </w:numPr>
       </w:pPr>
       <w:r>
-        <w:t>Are higher income regions less likely to commit a serious crime?</w:t>
+        <w:t>Is there a correlation between house prices and crime rates?</w:t>
       </w:r>
     </w:p>
     <w:p>
@@ -300,17 +266,12 @@
         <w:pStyle w:val="ListParagraph"/>
         <w:numPr>
           <w:ilvl w:val="0"/>
-          <w:numId w:val="1"/>
+          <w:numId w:val="3"/>
         </w:numPr>
       </w:pPr>
       <w:r>
         <w:t>Are there more Starbucks locations in higher income neighborhoods?</w:t>
       </w:r>
-    </w:p>
-    <w:p>
-      <w:pPr>
-        <w:pStyle w:val="ListParagraph"/>
-      </w:pPr>
     </w:p>
     <w:p>
       <w:pPr>
@@ -663,11 +624,127 @@
       </w:rPr>
     </w:lvl>
   </w:abstractNum>
+  <w:abstractNum w:abstractNumId="2" w15:restartNumberingAfterBreak="0">
+    <w:nsid w:val="5803357B"/>
+    <w:multiLevelType w:val="hybridMultilevel"/>
+    <w:tmpl w:val="D194AAE0"/>
+    <w:lvl w:ilvl="0" w:tplc="10090001">
+      <w:start w:val="1"/>
+      <w:numFmt w:val="bullet"/>
+      <w:lvlText w:val=""/>
+      <w:lvlJc w:val="left"/>
+      <w:pPr>
+        <w:ind w:left="720" w:hanging="360"/>
+      </w:pPr>
+      <w:rPr>
+        <w:rFonts w:ascii="Symbol" w:hAnsi="Symbol" w:hint="default"/>
+      </w:rPr>
+    </w:lvl>
+    <w:lvl w:ilvl="1" w:tplc="10090003" w:tentative="1">
+      <w:start w:val="1"/>
+      <w:numFmt w:val="bullet"/>
+      <w:lvlText w:val="o"/>
+      <w:lvlJc w:val="left"/>
+      <w:pPr>
+        <w:ind w:left="1440" w:hanging="360"/>
+      </w:pPr>
+      <w:rPr>
+        <w:rFonts w:ascii="Courier New" w:hAnsi="Courier New" w:cs="Courier New" w:hint="default"/>
+      </w:rPr>
+    </w:lvl>
+    <w:lvl w:ilvl="2" w:tplc="10090005" w:tentative="1">
+      <w:start w:val="1"/>
+      <w:numFmt w:val="bullet"/>
+      <w:lvlText w:val=""/>
+      <w:lvlJc w:val="left"/>
+      <w:pPr>
+        <w:ind w:left="2160" w:hanging="360"/>
+      </w:pPr>
+      <w:rPr>
+        <w:rFonts w:ascii="Wingdings" w:hAnsi="Wingdings" w:hint="default"/>
+      </w:rPr>
+    </w:lvl>
+    <w:lvl w:ilvl="3" w:tplc="10090001" w:tentative="1">
+      <w:start w:val="1"/>
+      <w:numFmt w:val="bullet"/>
+      <w:lvlText w:val=""/>
+      <w:lvlJc w:val="left"/>
+      <w:pPr>
+        <w:ind w:left="2880" w:hanging="360"/>
+      </w:pPr>
+      <w:rPr>
+        <w:rFonts w:ascii="Symbol" w:hAnsi="Symbol" w:hint="default"/>
+      </w:rPr>
+    </w:lvl>
+    <w:lvl w:ilvl="4" w:tplc="10090003" w:tentative="1">
+      <w:start w:val="1"/>
+      <w:numFmt w:val="bullet"/>
+      <w:lvlText w:val="o"/>
+      <w:lvlJc w:val="left"/>
+      <w:pPr>
+        <w:ind w:left="3600" w:hanging="360"/>
+      </w:pPr>
+      <w:rPr>
+        <w:rFonts w:ascii="Courier New" w:hAnsi="Courier New" w:cs="Courier New" w:hint="default"/>
+      </w:rPr>
+    </w:lvl>
+    <w:lvl w:ilvl="5" w:tplc="10090005" w:tentative="1">
+      <w:start w:val="1"/>
+      <w:numFmt w:val="bullet"/>
+      <w:lvlText w:val=""/>
+      <w:lvlJc w:val="left"/>
+      <w:pPr>
+        <w:ind w:left="4320" w:hanging="360"/>
+      </w:pPr>
+      <w:rPr>
+        <w:rFonts w:ascii="Wingdings" w:hAnsi="Wingdings" w:hint="default"/>
+      </w:rPr>
+    </w:lvl>
+    <w:lvl w:ilvl="6" w:tplc="10090001" w:tentative="1">
+      <w:start w:val="1"/>
+      <w:numFmt w:val="bullet"/>
+      <w:lvlText w:val=""/>
+      <w:lvlJc w:val="left"/>
+      <w:pPr>
+        <w:ind w:left="5040" w:hanging="360"/>
+      </w:pPr>
+      <w:rPr>
+        <w:rFonts w:ascii="Symbol" w:hAnsi="Symbol" w:hint="default"/>
+      </w:rPr>
+    </w:lvl>
+    <w:lvl w:ilvl="7" w:tplc="10090003" w:tentative="1">
+      <w:start w:val="1"/>
+      <w:numFmt w:val="bullet"/>
+      <w:lvlText w:val="o"/>
+      <w:lvlJc w:val="left"/>
+      <w:pPr>
+        <w:ind w:left="5760" w:hanging="360"/>
+      </w:pPr>
+      <w:rPr>
+        <w:rFonts w:ascii="Courier New" w:hAnsi="Courier New" w:cs="Courier New" w:hint="default"/>
+      </w:rPr>
+    </w:lvl>
+    <w:lvl w:ilvl="8" w:tplc="10090005" w:tentative="1">
+      <w:start w:val="1"/>
+      <w:numFmt w:val="bullet"/>
+      <w:lvlText w:val=""/>
+      <w:lvlJc w:val="left"/>
+      <w:pPr>
+        <w:ind w:left="6480" w:hanging="360"/>
+      </w:pPr>
+      <w:rPr>
+        <w:rFonts w:ascii="Wingdings" w:hAnsi="Wingdings" w:hint="default"/>
+      </w:rPr>
+    </w:lvl>
+  </w:abstractNum>
   <w:num w:numId="1">
     <w:abstractNumId w:val="1"/>
   </w:num>
   <w:num w:numId="2">
     <w:abstractNumId w:val="0"/>
+  </w:num>
+  <w:num w:numId="3">
+    <w:abstractNumId w:val="2"/>
   </w:num>
 </w:numbering>
 </file>
